--- a/11pmp/算法学习.docx
+++ b/11pmp/算法学习.docx
@@ -56,7 +56,7 @@
           <w:r>
             <w:fldChar w:fldCharType="separate"/>
           </w:r>
-          <w:hyperlink w:anchor="_Toc3378726" w:history="1">
+          <w:hyperlink w:anchor="_Toc3464324" w:history="1">
             <w:r>
               <w:rPr>
                 <w:rStyle w:val="af8"/>
@@ -99,7 +99,7 @@
                 <w:noProof/>
                 <w:webHidden/>
               </w:rPr>
-              <w:instrText xml:space="preserve"> PAGEREF _Toc3378726 \h </w:instrText>
+              <w:instrText xml:space="preserve"> PAGEREF _Toc3464324 \h </w:instrText>
             </w:r>
             <w:r>
               <w:rPr>
@@ -144,7 +144,7 @@
               <w:sz w:val="21"/>
             </w:rPr>
           </w:pPr>
-          <w:hyperlink w:anchor="_Toc3378727" w:history="1">
+          <w:hyperlink w:anchor="_Toc3464325" w:history="1">
             <w:r>
               <w:rPr>
                 <w:rStyle w:val="af8"/>
@@ -187,7 +187,7 @@
                 <w:noProof/>
                 <w:webHidden/>
               </w:rPr>
-              <w:instrText xml:space="preserve"> PAGEREF _Toc3378727 \h </w:instrText>
+              <w:instrText xml:space="preserve"> PAGEREF _Toc3464325 \h </w:instrText>
             </w:r>
             <w:r>
               <w:rPr>
@@ -232,7 +232,7 @@
               <w:sz w:val="21"/>
             </w:rPr>
           </w:pPr>
-          <w:hyperlink w:anchor="_Toc3378728" w:history="1">
+          <w:hyperlink w:anchor="_Toc3464326" w:history="1">
             <w:r>
               <w:rPr>
                 <w:rStyle w:val="af8"/>
@@ -275,7 +275,7 @@
                 <w:noProof/>
                 <w:webHidden/>
               </w:rPr>
-              <w:instrText xml:space="preserve"> PAGEREF _Toc3378728 \h </w:instrText>
+              <w:instrText xml:space="preserve"> PAGEREF _Toc3464326 \h </w:instrText>
             </w:r>
             <w:r>
               <w:rPr>
@@ -320,7 +320,7 @@
               <w:sz w:val="21"/>
             </w:rPr>
           </w:pPr>
-          <w:hyperlink w:anchor="_Toc3378729" w:history="1">
+          <w:hyperlink w:anchor="_Toc3464327" w:history="1">
             <w:r>
               <w:rPr>
                 <w:rStyle w:val="af8"/>
@@ -363,7 +363,7 @@
                 <w:noProof/>
                 <w:webHidden/>
               </w:rPr>
-              <w:instrText xml:space="preserve"> PAGEREF _Toc3378729 \h </w:instrText>
+              <w:instrText xml:space="preserve"> PAGEREF _Toc3464327 \h </w:instrText>
             </w:r>
             <w:r>
               <w:rPr>
@@ -383,7 +383,7 @@
                 <w:noProof/>
                 <w:webHidden/>
               </w:rPr>
-              <w:t>2</w:t>
+              <w:t>3</w:t>
             </w:r>
             <w:r>
               <w:rPr>
@@ -408,7 +408,7 @@
               <w:sz w:val="21"/>
             </w:rPr>
           </w:pPr>
-          <w:hyperlink w:anchor="_Toc3378730" w:history="1">
+          <w:hyperlink w:anchor="_Toc3464328" w:history="1">
             <w:r>
               <w:rPr>
                 <w:rStyle w:val="af8"/>
@@ -451,7 +451,7 @@
                 <w:noProof/>
                 <w:webHidden/>
               </w:rPr>
-              <w:instrText xml:space="preserve"> PAGEREF _Toc3378730 \h </w:instrText>
+              <w:instrText xml:space="preserve"> PAGEREF _Toc3464328 \h </w:instrText>
             </w:r>
             <w:r>
               <w:rPr>
@@ -471,7 +471,7 @@
                 <w:noProof/>
                 <w:webHidden/>
               </w:rPr>
-              <w:t>4</w:t>
+              <w:t>5</w:t>
             </w:r>
             <w:r>
               <w:rPr>
@@ -496,7 +496,7 @@
               <w:sz w:val="21"/>
             </w:rPr>
           </w:pPr>
-          <w:hyperlink w:anchor="_Toc3378731" w:history="1">
+          <w:hyperlink w:anchor="_Toc3464329" w:history="1">
             <w:r>
               <w:rPr>
                 <w:rStyle w:val="af8"/>
@@ -525,7 +525,7 @@
                 <w:rStyle w:val="af8"/>
                 <w:noProof/>
               </w:rPr>
-              <w:t>：算法题：</w:t>
+              <w:t>：算法作业：</w:t>
             </w:r>
             <w:r>
               <w:rPr>
@@ -546,7 +546,7 @@
                 <w:noProof/>
                 <w:webHidden/>
               </w:rPr>
-              <w:instrText xml:space="preserve"> PAGEREF _Toc3378731 \h </w:instrText>
+              <w:instrText xml:space="preserve"> PAGEREF _Toc3464329 \h </w:instrText>
             </w:r>
             <w:r>
               <w:rPr>
@@ -567,6 +567,196 @@
                 <w:webHidden/>
               </w:rPr>
               <w:t>6</w:t>
+            </w:r>
+            <w:r>
+              <w:rPr>
+                <w:noProof/>
+                <w:webHidden/>
+              </w:rPr>
+              <w:fldChar w:fldCharType="end"/>
+            </w:r>
+          </w:hyperlink>
+        </w:p>
+        <w:p>
+          <w:pPr>
+            <w:pStyle w:val="TOC2"/>
+            <w:tabs>
+              <w:tab w:val="left" w:pos="840"/>
+              <w:tab w:val="right" w:leader="dot" w:pos="8296"/>
+            </w:tabs>
+            <w:rPr>
+              <w:rFonts w:cstheme="minorBidi"/>
+              <w:noProof/>
+              <w:kern w:val="2"/>
+              <w:sz w:val="21"/>
+            </w:rPr>
+          </w:pPr>
+          <w:hyperlink w:anchor="_Toc3464330" w:history="1">
+            <w:r>
+              <w:rPr>
+                <w:rStyle w:val="af8"/>
+                <w:noProof/>
+              </w:rPr>
+              <w:t>3.1</w:t>
+            </w:r>
+            <w:r>
+              <w:rPr>
+                <w:rFonts w:cstheme="minorBidi"/>
+                <w:noProof/>
+                <w:kern w:val="2"/>
+                <w:sz w:val="21"/>
+              </w:rPr>
+              <w:tab/>
+            </w:r>
+            <w:r>
+              <w:rPr>
+                <w:rStyle w:val="af8"/>
+                <w:noProof/>
+              </w:rPr>
+              <w:t>2.2</w:t>
+            </w:r>
+            <w:r>
+              <w:rPr>
+                <w:rStyle w:val="af8"/>
+                <w:noProof/>
+              </w:rPr>
+              <w:t>需求分析：</w:t>
+            </w:r>
+            <w:r>
+              <w:rPr>
+                <w:noProof/>
+                <w:webHidden/>
+              </w:rPr>
+              <w:tab/>
+            </w:r>
+            <w:r>
+              <w:rPr>
+                <w:noProof/>
+                <w:webHidden/>
+              </w:rPr>
+              <w:fldChar w:fldCharType="begin"/>
+            </w:r>
+            <w:r>
+              <w:rPr>
+                <w:noProof/>
+                <w:webHidden/>
+              </w:rPr>
+              <w:instrText xml:space="preserve"> PAGEREF _Toc3464330 \h </w:instrText>
+            </w:r>
+            <w:r>
+              <w:rPr>
+                <w:noProof/>
+                <w:webHidden/>
+              </w:rPr>
+            </w:r>
+            <w:r>
+              <w:rPr>
+                <w:noProof/>
+                <w:webHidden/>
+              </w:rPr>
+              <w:fldChar w:fldCharType="separate"/>
+            </w:r>
+            <w:r>
+              <w:rPr>
+                <w:noProof/>
+                <w:webHidden/>
+              </w:rPr>
+              <w:t>8</w:t>
+            </w:r>
+            <w:r>
+              <w:rPr>
+                <w:noProof/>
+                <w:webHidden/>
+              </w:rPr>
+              <w:fldChar w:fldCharType="end"/>
+            </w:r>
+          </w:hyperlink>
+        </w:p>
+        <w:p>
+          <w:pPr>
+            <w:pStyle w:val="TOC2"/>
+            <w:tabs>
+              <w:tab w:val="left" w:pos="840"/>
+              <w:tab w:val="right" w:leader="dot" w:pos="8296"/>
+            </w:tabs>
+            <w:rPr>
+              <w:rFonts w:cstheme="minorBidi"/>
+              <w:noProof/>
+              <w:kern w:val="2"/>
+              <w:sz w:val="21"/>
+            </w:rPr>
+          </w:pPr>
+          <w:hyperlink w:anchor="_Toc3464331" w:history="1">
+            <w:r>
+              <w:rPr>
+                <w:rStyle w:val="af8"/>
+                <w:noProof/>
+              </w:rPr>
+              <w:t>3.2</w:t>
+            </w:r>
+            <w:r>
+              <w:rPr>
+                <w:rFonts w:cstheme="minorBidi"/>
+                <w:noProof/>
+                <w:kern w:val="2"/>
+                <w:sz w:val="21"/>
+              </w:rPr>
+              <w:tab/>
+            </w:r>
+            <w:r>
+              <w:rPr>
+                <w:rStyle w:val="af8"/>
+                <w:noProof/>
+              </w:rPr>
+              <w:t>3.</w:t>
+            </w:r>
+            <w:r>
+              <w:rPr>
+                <w:rStyle w:val="af8"/>
+                <w:noProof/>
+              </w:rPr>
+              <w:t>作业：</w:t>
+            </w:r>
+            <w:r>
+              <w:rPr>
+                <w:noProof/>
+                <w:webHidden/>
+              </w:rPr>
+              <w:tab/>
+            </w:r>
+            <w:r>
+              <w:rPr>
+                <w:noProof/>
+                <w:webHidden/>
+              </w:rPr>
+              <w:fldChar w:fldCharType="begin"/>
+            </w:r>
+            <w:r>
+              <w:rPr>
+                <w:noProof/>
+                <w:webHidden/>
+              </w:rPr>
+              <w:instrText xml:space="preserve"> PAGEREF _Toc3464331 \h </w:instrText>
+            </w:r>
+            <w:r>
+              <w:rPr>
+                <w:noProof/>
+                <w:webHidden/>
+              </w:rPr>
+            </w:r>
+            <w:r>
+              <w:rPr>
+                <w:noProof/>
+                <w:webHidden/>
+              </w:rPr>
+              <w:fldChar w:fldCharType="separate"/>
+            </w:r>
+            <w:r>
+              <w:rPr>
+                <w:noProof/>
+                <w:webHidden/>
+              </w:rPr>
+              <w:t>8</w:t>
             </w:r>
             <w:r>
               <w:rPr>
@@ -599,7 +789,7 @@
         <w:pStyle w:val="1"/>
         <w:jc w:val="center"/>
       </w:pPr>
-      <w:bookmarkStart w:id="0" w:name="_Toc3378726"/>
+      <w:bookmarkStart w:id="0" w:name="_Toc3464324"/>
       <w:r>
         <w:rPr>
           <w:rFonts w:hint="eastAsia"/>
@@ -612,7 +802,7 @@
       <w:pPr>
         <w:pStyle w:val="2"/>
       </w:pPr>
-      <w:bookmarkStart w:id="1" w:name="_Toc3378727"/>
+      <w:bookmarkStart w:id="1" w:name="_Toc3464325"/>
       <w:r>
         <w:rPr>
           <w:rFonts w:hint="eastAsia"/>
@@ -1092,7 +1282,7 @@
       <w:pPr>
         <w:pStyle w:val="2"/>
       </w:pPr>
-      <w:bookmarkStart w:id="2" w:name="_Toc3378728"/>
+      <w:bookmarkStart w:id="2" w:name="_Toc3464326"/>
       <w:r>
         <w:rPr>
           <w:rFonts w:hint="eastAsia"/>
@@ -1551,7 +1741,7 @@
       <w:pPr>
         <w:pStyle w:val="2"/>
       </w:pPr>
-      <w:bookmarkStart w:id="3" w:name="_Toc3378729"/>
+      <w:bookmarkStart w:id="3" w:name="_Toc3464327"/>
       <w:r>
         <w:rPr>
           <w:rFonts w:hint="eastAsia"/>
@@ -2030,7 +2220,7 @@
       <w:pPr>
         <w:pStyle w:val="2"/>
       </w:pPr>
-      <w:bookmarkStart w:id="4" w:name="_Toc3378730"/>
+      <w:bookmarkStart w:id="4" w:name="_Toc3464328"/>
       <w:r>
         <w:rPr>
           <w:rFonts w:hint="eastAsia"/>
@@ -2677,7 +2867,7 @@
       <w:pPr>
         <w:pStyle w:val="1"/>
       </w:pPr>
-      <w:bookmarkStart w:id="5" w:name="_Toc3378731"/>
+      <w:bookmarkStart w:id="5" w:name="_Toc3464329"/>
       <w:r>
         <w:rPr>
           <w:rFonts w:hint="eastAsia"/>
@@ -2766,6 +2956,21 @@
         <w:ind w:left="360" w:firstLineChars="0" w:firstLine="0"/>
         <w:jc w:val="both"/>
         <w:rPr>
+          <w:rFonts w:ascii="宋体" w:hAnsi="宋体" w:hint="eastAsia"/>
+          <w:szCs w:val="21"/>
+        </w:rPr>
+      </w:pPr>
+    </w:p>
+    <w:p>
+      <w:pPr>
+        <w:widowControl w:val="0"/>
+        <w:numPr>
+          <w:ilvl w:val="1"/>
+          <w:numId w:val="15"/>
+        </w:numPr>
+        <w:spacing w:after="0" w:line="240" w:lineRule="auto"/>
+        <w:jc w:val="both"/>
+        <w:rPr>
           <w:rFonts w:ascii="宋体" w:hAnsi="宋体"/>
           <w:szCs w:val="21"/>
         </w:rPr>
@@ -2776,6 +2981,50 @@
           <w:szCs w:val="21"/>
         </w:rPr>
         <w:t>思路1：</w:t>
+      </w:r>
+    </w:p>
+    <w:p>
+      <w:pPr>
+        <w:widowControl w:val="0"/>
+        <w:numPr>
+          <w:ilvl w:val="2"/>
+          <w:numId w:val="15"/>
+        </w:numPr>
+        <w:spacing w:after="0" w:line="240" w:lineRule="auto"/>
+        <w:jc w:val="both"/>
+        <w:rPr>
+          <w:rFonts w:ascii="宋体" w:hAnsi="宋体"/>
+          <w:szCs w:val="21"/>
+        </w:rPr>
+      </w:pPr>
+      <w:r>
+        <w:rPr>
+          <w:rFonts w:ascii="宋体" w:hAnsi="宋体" w:hint="eastAsia"/>
+          <w:szCs w:val="21"/>
+        </w:rPr>
+        <w:t>将字符串反转</w:t>
+      </w:r>
+    </w:p>
+    <w:p>
+      <w:pPr>
+        <w:widowControl w:val="0"/>
+        <w:numPr>
+          <w:ilvl w:val="2"/>
+          <w:numId w:val="15"/>
+        </w:numPr>
+        <w:spacing w:after="0" w:line="240" w:lineRule="auto"/>
+        <w:jc w:val="both"/>
+        <w:rPr>
+          <w:rFonts w:ascii="宋体" w:hAnsi="宋体"/>
+          <w:szCs w:val="21"/>
+        </w:rPr>
+      </w:pPr>
+      <w:r>
+        <w:rPr>
+          <w:rFonts w:ascii="宋体" w:hAnsi="宋体" w:hint="eastAsia"/>
+          <w:szCs w:val="21"/>
+        </w:rPr>
+        <w:t>反转后进行对比是否一致</w:t>
       </w:r>
     </w:p>
     <w:p>
@@ -2786,12 +3035,244 @@
         <w:ind w:left="360" w:firstLineChars="0" w:firstLine="0"/>
         <w:jc w:val="both"/>
         <w:rPr>
+          <w:rFonts w:ascii="宋体" w:hAnsi="宋体"/>
+          <w:szCs w:val="21"/>
+        </w:rPr>
+      </w:pPr>
+      <w:r>
+        <w:rPr>
           <w:rFonts w:ascii="宋体" w:hAnsi="宋体" w:hint="eastAsia"/>
           <w:szCs w:val="21"/>
         </w:rPr>
-      </w:pPr>
-      <w:bookmarkStart w:id="6" w:name="_GoBack"/>
-      <w:bookmarkEnd w:id="6"/>
+        <w:t>代码：</w:t>
+      </w:r>
+      <w:r>
+        <w:rPr>
+          <w:rFonts w:ascii="宋体" w:hAnsi="宋体" w:hint="eastAsia"/>
+          <w:szCs w:val="21"/>
+        </w:rPr>
+        <w:br/>
+      </w:r>
+    </w:p>
+    <w:p>
+      <w:pPr>
+        <w:pStyle w:val="afb"/>
+        <w:widowControl w:val="0"/>
+        <w:spacing w:after="0" w:line="240" w:lineRule="auto"/>
+        <w:ind w:left="360" w:firstLineChars="0" w:firstLine="0"/>
+        <w:jc w:val="both"/>
+        <w:rPr>
+          <w:rFonts w:ascii="宋体" w:hAnsi="宋体"/>
+          <w:szCs w:val="21"/>
+        </w:rPr>
+      </w:pPr>
+    </w:p>
+    <w:p>
+      <w:pPr>
+        <w:pStyle w:val="afb"/>
+        <w:widowControl w:val="0"/>
+        <w:spacing w:after="0" w:line="240" w:lineRule="auto"/>
+        <w:ind w:left="360" w:firstLineChars="0" w:firstLine="0"/>
+        <w:jc w:val="both"/>
+        <w:rPr>
+          <w:rFonts w:ascii="宋体" w:hAnsi="宋体"/>
+          <w:szCs w:val="21"/>
+        </w:rPr>
+      </w:pPr>
+      <w:r>
+        <w:rPr>
+          <w:noProof/>
+        </w:rPr>
+        <w:lastRenderedPageBreak/>
+        <w:drawing>
+          <wp:inline distT="0" distB="0" distL="0" distR="0" wp14:anchorId="5B1B269A" wp14:editId="3BA4B976">
+            <wp:extent cx="4305300" cy="1847850"/>
+            <wp:effectExtent l="0" t="0" r="0" b="0"/>
+            <wp:docPr id="9" name="图片 9"/>
+            <wp:cNvGraphicFramePr>
+              <a:graphicFrameLocks xmlns:a="http://schemas.openxmlformats.org/drawingml/2006/main" noChangeAspect="1"/>
+            </wp:cNvGraphicFramePr>
+            <a:graphic xmlns:a="http://schemas.openxmlformats.org/drawingml/2006/main">
+              <a:graphicData uri="http://schemas.openxmlformats.org/drawingml/2006/picture">
+                <pic:pic xmlns:pic="http://schemas.openxmlformats.org/drawingml/2006/picture">
+                  <pic:nvPicPr>
+                    <pic:cNvPr id="1" name=""/>
+                    <pic:cNvPicPr/>
+                  </pic:nvPicPr>
+                  <pic:blipFill>
+                    <a:blip r:embed="rId25"/>
+                    <a:stretch>
+                      <a:fillRect/>
+                    </a:stretch>
+                  </pic:blipFill>
+                  <pic:spPr>
+                    <a:xfrm>
+                      <a:off x="0" y="0"/>
+                      <a:ext cx="4305300" cy="1847850"/>
+                    </a:xfrm>
+                    <a:prstGeom prst="rect">
+                      <a:avLst/>
+                    </a:prstGeom>
+                  </pic:spPr>
+                </pic:pic>
+              </a:graphicData>
+            </a:graphic>
+          </wp:inline>
+        </w:drawing>
+      </w:r>
+    </w:p>
+    <w:p>
+      <w:pPr>
+        <w:widowControl w:val="0"/>
+        <w:numPr>
+          <w:ilvl w:val="0"/>
+          <w:numId w:val="16"/>
+        </w:numPr>
+        <w:spacing w:after="0" w:line="240" w:lineRule="auto"/>
+        <w:jc w:val="both"/>
+        <w:rPr>
+          <w:rFonts w:ascii="宋体" w:hAnsi="宋体"/>
+          <w:szCs w:val="21"/>
+        </w:rPr>
+      </w:pPr>
+      <w:r>
+        <w:rPr>
+          <w:rFonts w:ascii="宋体" w:hAnsi="宋体" w:hint="eastAsia"/>
+          <w:szCs w:val="21"/>
+        </w:rPr>
+        <w:t>思路</w:t>
+      </w:r>
+      <w:r>
+        <w:rPr>
+          <w:rFonts w:ascii="宋体" w:hAnsi="宋体"/>
+          <w:szCs w:val="21"/>
+        </w:rPr>
+        <w:t>2</w:t>
+      </w:r>
+      <w:r>
+        <w:rPr>
+          <w:rFonts w:ascii="宋体" w:hAnsi="宋体" w:hint="eastAsia"/>
+          <w:szCs w:val="21"/>
+        </w:rPr>
+        <w:t>：</w:t>
+      </w:r>
+    </w:p>
+    <w:p>
+      <w:pPr>
+        <w:widowControl w:val="0"/>
+        <w:numPr>
+          <w:ilvl w:val="2"/>
+          <w:numId w:val="15"/>
+        </w:numPr>
+        <w:spacing w:after="0" w:line="240" w:lineRule="auto"/>
+        <w:jc w:val="both"/>
+        <w:rPr>
+          <w:rFonts w:ascii="宋体" w:hAnsi="宋体"/>
+          <w:szCs w:val="21"/>
+        </w:rPr>
+      </w:pPr>
+      <w:r>
+        <w:rPr>
+          <w:rFonts w:ascii="宋体" w:hAnsi="宋体" w:hint="eastAsia"/>
+          <w:szCs w:val="21"/>
+        </w:rPr>
+        <w:t>字符串翻转函数</w:t>
+      </w:r>
+    </w:p>
+    <w:p>
+      <w:pPr>
+        <w:widowControl w:val="0"/>
+        <w:numPr>
+          <w:ilvl w:val="2"/>
+          <w:numId w:val="15"/>
+        </w:numPr>
+        <w:spacing w:after="0" w:line="240" w:lineRule="auto"/>
+        <w:jc w:val="both"/>
+        <w:rPr>
+          <w:rFonts w:ascii="宋体" w:hAnsi="宋体"/>
+          <w:szCs w:val="21"/>
+        </w:rPr>
+      </w:pPr>
+      <w:r>
+        <w:rPr>
+          <w:rFonts w:ascii="宋体" w:hAnsi="宋体" w:hint="eastAsia"/>
+          <w:szCs w:val="21"/>
+        </w:rPr>
+        <w:t>反转后进行对比是否一致</w:t>
+      </w:r>
+    </w:p>
+    <w:p>
+      <w:pPr>
+        <w:pStyle w:val="afb"/>
+        <w:widowControl w:val="0"/>
+        <w:spacing w:after="0" w:line="240" w:lineRule="auto"/>
+        <w:ind w:left="360" w:firstLineChars="0" w:firstLine="0"/>
+        <w:jc w:val="both"/>
+        <w:rPr>
+          <w:rFonts w:ascii="宋体" w:hAnsi="宋体"/>
+          <w:szCs w:val="21"/>
+        </w:rPr>
+      </w:pPr>
+      <w:r>
+        <w:rPr>
+          <w:rFonts w:ascii="宋体" w:hAnsi="宋体" w:hint="eastAsia"/>
+          <w:szCs w:val="21"/>
+        </w:rPr>
+        <w:t>代码：</w:t>
+      </w:r>
+    </w:p>
+    <w:p>
+      <w:pPr>
+        <w:pStyle w:val="afb"/>
+        <w:widowControl w:val="0"/>
+        <w:spacing w:after="0" w:line="240" w:lineRule="auto"/>
+        <w:ind w:left="360" w:firstLineChars="0" w:firstLine="0"/>
+        <w:jc w:val="both"/>
+        <w:rPr>
+          <w:rFonts w:ascii="宋体" w:hAnsi="宋体" w:hint="eastAsia"/>
+          <w:szCs w:val="21"/>
+        </w:rPr>
+      </w:pPr>
+      <w:r>
+        <w:rPr>
+          <w:noProof/>
+        </w:rPr>
+        <w:drawing>
+          <wp:inline distT="0" distB="0" distL="0" distR="0" wp14:anchorId="45AC1BF4" wp14:editId="76B94CA9">
+            <wp:extent cx="2971800" cy="1552575"/>
+            <wp:effectExtent l="0" t="0" r="0" b="9525"/>
+            <wp:docPr id="11" name="图片 11"/>
+            <wp:cNvGraphicFramePr>
+              <a:graphicFrameLocks xmlns:a="http://schemas.openxmlformats.org/drawingml/2006/main" noChangeAspect="1"/>
+            </wp:cNvGraphicFramePr>
+            <a:graphic xmlns:a="http://schemas.openxmlformats.org/drawingml/2006/main">
+              <a:graphicData uri="http://schemas.openxmlformats.org/drawingml/2006/picture">
+                <pic:pic xmlns:pic="http://schemas.openxmlformats.org/drawingml/2006/picture">
+                  <pic:nvPicPr>
+                    <pic:cNvPr id="1" name=""/>
+                    <pic:cNvPicPr/>
+                  </pic:nvPicPr>
+                  <pic:blipFill>
+                    <a:blip r:embed="rId26"/>
+                    <a:stretch>
+                      <a:fillRect/>
+                    </a:stretch>
+                  </pic:blipFill>
+                  <pic:spPr>
+                    <a:xfrm>
+                      <a:off x="0" y="0"/>
+                      <a:ext cx="2971800" cy="1552575"/>
+                    </a:xfrm>
+                    <a:prstGeom prst="rect">
+                      <a:avLst/>
+                    </a:prstGeom>
+                  </pic:spPr>
+                </pic:pic>
+              </a:graphicData>
+            </a:graphic>
+          </wp:inline>
+        </w:drawing>
+      </w:r>
     </w:p>
     <w:p>
       <w:pPr>
@@ -2816,16 +3297,7 @@
           <w:sz w:val="24"/>
           <w:szCs w:val="24"/>
         </w:rPr>
-        <w:t>春天是鲜花的季节，水仙花就是其中最迷人的代表，数学上有个水仙花数，他是这样定义的： “水仙花数”是指一个三位数，它的各位数字的立方和等于</w:t>
-      </w:r>
-      <w:r>
-        <w:rPr>
-          <w:rFonts w:ascii="宋体" w:hAnsi="宋体" w:hint="eastAsia"/>
-          <w:sz w:val="24"/>
-          <w:szCs w:val="24"/>
-        </w:rPr>
-        <w:lastRenderedPageBreak/>
-        <w:t>其本身，比如：153=1^3+5^3+3^3。 现在要求输出所有在m和n范围内的水仙花数。</w:t>
+        <w:t>春天是鲜花的季节，水仙花就是其中最迷人的代表，数学上有个水仙花数，他是这样定义的： “水仙花数”是指一个三位数，它的各位数字的立方和等于其本身，比如：153=1^3+5^3+3^3。 现在要求输出所有在m和n范围内的水仙花数。</w:t>
       </w:r>
     </w:p>
     <w:p>
@@ -2891,6 +3363,24 @@
           <w:szCs w:val="24"/>
         </w:rPr>
       </w:pPr>
+      <w:r>
+        <w:rPr>
+          <w:rFonts w:ascii="宋体" w:hAnsi="宋体" w:hint="eastAsia"/>
+          <w:sz w:val="24"/>
+          <w:szCs w:val="24"/>
+        </w:rPr>
+        <w:t>代码：参照文档。</w:t>
+      </w:r>
+    </w:p>
+    <w:p>
+      <w:pPr>
+        <w:spacing w:beforeLines="50" w:before="156" w:afterLines="50" w:after="156" w:line="360" w:lineRule="auto"/>
+        <w:rPr>
+          <w:rFonts w:ascii="宋体" w:hAnsi="宋体" w:hint="eastAsia"/>
+          <w:sz w:val="24"/>
+          <w:szCs w:val="24"/>
+        </w:rPr>
+      </w:pPr>
     </w:p>
     <w:p>
       <w:pPr>
@@ -2990,7 +3480,9 @@
       <w:pPr>
         <w:pStyle w:val="2"/>
       </w:pPr>
-      <w:r>
+      <w:bookmarkStart w:id="6" w:name="_Toc3464330"/>
+      <w:r>
+        <w:lastRenderedPageBreak/>
         <w:t>2.2</w:t>
       </w:r>
       <w:r>
@@ -2999,6 +3491,7 @@
         </w:rPr>
         <w:t>需求分析：</w:t>
       </w:r>
+      <w:bookmarkEnd w:id="6"/>
     </w:p>
     <w:p>
       <w:pPr>
@@ -3091,8 +3584,74 @@
         <w:t>请根据需求，设计数据库结构。</w:t>
       </w:r>
     </w:p>
+    <w:p>
+      <w:pPr>
+        <w:ind w:left="225"/>
+      </w:pPr>
+    </w:p>
+    <w:p>
+      <w:pPr>
+        <w:ind w:left="225"/>
+        <w:rPr>
+          <w:rFonts w:hint="eastAsia"/>
+        </w:rPr>
+      </w:pPr>
+      <w:r>
+        <w:rPr>
+          <w:rFonts w:hint="eastAsia"/>
+        </w:rPr>
+        <w:t>请</w:t>
+      </w:r>
+      <w:r>
+        <w:rPr>
+          <w:rFonts w:hint="eastAsia"/>
+        </w:rPr>
+        <w:t>参照开发文档</w:t>
+      </w:r>
+      <w:bookmarkStart w:id="7" w:name="_GoBack"/>
+      <w:bookmarkEnd w:id="7"/>
+    </w:p>
+    <w:p>
+      <w:pPr>
+        <w:ind w:left="225"/>
+        <w:rPr>
+          <w:rFonts w:hint="eastAsia"/>
+        </w:rPr>
+      </w:pPr>
+    </w:p>
+    <w:p>
+      <w:pPr>
+        <w:pStyle w:val="1"/>
+      </w:pPr>
+      <w:bookmarkStart w:id="8" w:name="_Toc3464331"/>
+      <w:r>
+        <w:t>3.</w:t>
+      </w:r>
+      <w:r>
+        <w:rPr>
+          <w:rFonts w:hint="eastAsia"/>
+        </w:rPr>
+        <w:t>作业：</w:t>
+      </w:r>
+      <w:bookmarkEnd w:id="8"/>
+    </w:p>
+    <w:p>
+      <w:r>
+        <w:rPr>
+          <w:rFonts w:hint="eastAsia"/>
+        </w:rPr>
+        <w:t>算法：</w:t>
+      </w:r>
+    </w:p>
+    <w:p>
+      <w:pPr>
+        <w:rPr>
+          <w:rFonts w:hint="eastAsia"/>
+        </w:rPr>
+      </w:pPr>
+    </w:p>
     <w:sectPr>
-      <w:headerReference w:type="default" r:id="rId25"/>
+      <w:headerReference w:type="default" r:id="rId27"/>
       <w:pgSz w:w="11906" w:h="16838"/>
       <w:pgMar w:top="1440" w:right="1800" w:bottom="1440" w:left="1800" w:header="851" w:footer="992" w:gutter="0"/>
       <w:cols w:space="425"/>
@@ -3186,6 +3745,92 @@
 <file path=word/numbering.xml><?xml version="1.0" encoding="utf-8"?>
 <w:numbering xmlns:wpc="http://schemas.microsoft.com/office/word/2010/wordprocessingCanvas" xmlns:cx="http://schemas.microsoft.com/office/drawing/2014/chartex" xmlns:cx1="http://schemas.microsoft.com/office/drawing/2015/9/8/chartex" xmlns:cx2="http://schemas.microsoft.com/office/drawing/2015/10/21/chartex" xmlns:cx3="http://schemas.microsoft.com/office/drawing/2016/5/9/chartex" xmlns:cx4="http://schemas.microsoft.com/office/drawing/2016/5/10/chartex" xmlns:cx5="http://schemas.microsoft.com/office/drawing/2016/5/11/chartex" xmlns:cx6="http://schemas.microsoft.com/office/drawing/2016/5/12/chartex" xmlns:cx7="http://schemas.microsoft.com/office/drawing/2016/5/13/chartex" xmlns:cx8="http://schemas.microsoft.com/office/drawing/2016/5/14/chartex" xmlns:mc="http://schemas.openxmlformats.org/markup-compatibility/2006" xmlns:aink="http://schemas.microsoft.com/office/drawing/2016/ink" xmlns:am3d="http://schemas.microsoft.com/office/drawing/2017/model3d" xmlns:o="urn:schemas-microsoft-com:office:office" xmlns:r="http://schemas.openxmlformats.org/officeDocument/2006/relationships" xmlns:m="http://schemas.openxmlformats.org/officeDocument/2006/math" xmlns:v="urn:schemas-microsoft-com:vml" xmlns:wp14="http://schemas.microsoft.com/office/word/2010/wordprocessingDrawing" xmlns:wp="http://schemas.openxmlformats.org/drawingml/2006/wordprocessingDrawing" xmlns:w10="urn:schemas-microsoft-com:office:word" xmlns:w="http://schemas.openxmlformats.org/wordprocessingml/2006/main" xmlns:w14="http://schemas.microsoft.com/office/word/2010/wordml" xmlns:w15="http://schemas.microsoft.com/office/word/2012/wordml" xmlns:w16cid="http://schemas.microsoft.com/office/word/2016/wordml/cid" xmlns:w16se="http://schemas.microsoft.com/office/word/2015/wordml/symex" xmlns:wpg="http://schemas.microsoft.com/office/word/2010/wordprocessingGroup" xmlns:wpi="http://schemas.microsoft.com/office/word/2010/wordprocessingInk" xmlns:wne="http://schemas.microsoft.com/office/word/2006/wordml" xmlns:wps="http://schemas.microsoft.com/office/word/2010/wordprocessingShape" mc:Ignorable="w14 w15 w16se w16cid wp14">
   <w:abstractNum w:abstractNumId="0" w15:restartNumberingAfterBreak="0">
+    <w:nsid w:val="0A9071A7"/>
+    <w:multiLevelType w:val="hybridMultilevel"/>
+    <w:tmpl w:val="E892F154"/>
+    <w:lvl w:ilvl="0" w:tplc="04090019">
+      <w:start w:val="1"/>
+      <w:numFmt w:val="lowerLetter"/>
+      <w:lvlText w:val="%1)"/>
+      <w:lvlJc w:val="left"/>
+      <w:pPr>
+        <w:ind w:left="840" w:hanging="420"/>
+      </w:pPr>
+    </w:lvl>
+    <w:lvl w:ilvl="1" w:tplc="04090019" w:tentative="1">
+      <w:start w:val="1"/>
+      <w:numFmt w:val="lowerLetter"/>
+      <w:lvlText w:val="%2)"/>
+      <w:lvlJc w:val="left"/>
+      <w:pPr>
+        <w:ind w:left="1260" w:hanging="420"/>
+      </w:pPr>
+    </w:lvl>
+    <w:lvl w:ilvl="2" w:tplc="0409001B" w:tentative="1">
+      <w:start w:val="1"/>
+      <w:numFmt w:val="lowerRoman"/>
+      <w:lvlText w:val="%3."/>
+      <w:lvlJc w:val="right"/>
+      <w:pPr>
+        <w:ind w:left="1680" w:hanging="420"/>
+      </w:pPr>
+    </w:lvl>
+    <w:lvl w:ilvl="3" w:tplc="0409000F" w:tentative="1">
+      <w:start w:val="1"/>
+      <w:numFmt w:val="decimal"/>
+      <w:lvlText w:val="%4."/>
+      <w:lvlJc w:val="left"/>
+      <w:pPr>
+        <w:ind w:left="2100" w:hanging="420"/>
+      </w:pPr>
+    </w:lvl>
+    <w:lvl w:ilvl="4" w:tplc="04090019" w:tentative="1">
+      <w:start w:val="1"/>
+      <w:numFmt w:val="lowerLetter"/>
+      <w:lvlText w:val="%5)"/>
+      <w:lvlJc w:val="left"/>
+      <w:pPr>
+        <w:ind w:left="2520" w:hanging="420"/>
+      </w:pPr>
+    </w:lvl>
+    <w:lvl w:ilvl="5" w:tplc="0409001B" w:tentative="1">
+      <w:start w:val="1"/>
+      <w:numFmt w:val="lowerRoman"/>
+      <w:lvlText w:val="%6."/>
+      <w:lvlJc w:val="right"/>
+      <w:pPr>
+        <w:ind w:left="2940" w:hanging="420"/>
+      </w:pPr>
+    </w:lvl>
+    <w:lvl w:ilvl="6" w:tplc="0409000F" w:tentative="1">
+      <w:start w:val="1"/>
+      <w:numFmt w:val="decimal"/>
+      <w:lvlText w:val="%7."/>
+      <w:lvlJc w:val="left"/>
+      <w:pPr>
+        <w:ind w:left="3360" w:hanging="420"/>
+      </w:pPr>
+    </w:lvl>
+    <w:lvl w:ilvl="7" w:tplc="04090019" w:tentative="1">
+      <w:start w:val="1"/>
+      <w:numFmt w:val="lowerLetter"/>
+      <w:lvlText w:val="%8)"/>
+      <w:lvlJc w:val="left"/>
+      <w:pPr>
+        <w:ind w:left="3780" w:hanging="420"/>
+      </w:pPr>
+    </w:lvl>
+    <w:lvl w:ilvl="8" w:tplc="0409001B" w:tentative="1">
+      <w:start w:val="1"/>
+      <w:numFmt w:val="lowerRoman"/>
+      <w:lvlText w:val="%9."/>
+      <w:lvlJc w:val="right"/>
+      <w:pPr>
+        <w:ind w:left="4200" w:hanging="420"/>
+      </w:pPr>
+    </w:lvl>
+  </w:abstractNum>
+  <w:abstractNum w:abstractNumId="1" w15:restartNumberingAfterBreak="0">
     <w:nsid w:val="0D855DB3"/>
     <w:multiLevelType w:val="hybridMultilevel"/>
     <w:tmpl w:val="A64E7A44"/>
@@ -3274,7 +3919,7 @@
       </w:pPr>
     </w:lvl>
   </w:abstractNum>
-  <w:abstractNum w:abstractNumId="1" w15:restartNumberingAfterBreak="0">
+  <w:abstractNum w:abstractNumId="2" w15:restartNumberingAfterBreak="0">
     <w:nsid w:val="1482775B"/>
     <w:multiLevelType w:val="multilevel"/>
     <w:tmpl w:val="8A9CF326"/>
@@ -3369,7 +4014,7 @@
       </w:pPr>
     </w:lvl>
   </w:abstractNum>
-  <w:abstractNum w:abstractNumId="2" w15:restartNumberingAfterBreak="0">
+  <w:abstractNum w:abstractNumId="3" w15:restartNumberingAfterBreak="0">
     <w:nsid w:val="2FCB28C3"/>
     <w:multiLevelType w:val="hybridMultilevel"/>
     <w:tmpl w:val="1B8E6EB2"/>
@@ -3385,7 +4030,7 @@
         <w:rFonts w:hint="default"/>
       </w:rPr>
     </w:lvl>
-    <w:lvl w:ilvl="1" w:tplc="04090019" w:tentative="1">
+    <w:lvl w:ilvl="1" w:tplc="04090019">
       <w:start w:val="1"/>
       <w:numFmt w:val="lowerLetter"/>
       <w:lvlText w:val="%2)"/>
@@ -3394,7 +4039,7 @@
         <w:ind w:left="840" w:hanging="420"/>
       </w:pPr>
     </w:lvl>
-    <w:lvl w:ilvl="2" w:tplc="0409001B" w:tentative="1">
+    <w:lvl w:ilvl="2" w:tplc="0409001B">
       <w:start w:val="1"/>
       <w:numFmt w:val="lowerRoman"/>
       <w:lvlText w:val="%3."/>
@@ -3458,7 +4103,7 @@
       </w:pPr>
     </w:lvl>
   </w:abstractNum>
-  <w:abstractNum w:abstractNumId="3" w15:restartNumberingAfterBreak="0">
+  <w:abstractNum w:abstractNumId="4" w15:restartNumberingAfterBreak="0">
     <w:nsid w:val="5C626875"/>
     <w:multiLevelType w:val="multilevel"/>
     <w:tmpl w:val="5C626875"/>
@@ -3590,7 +4235,7 @@
       </w:rPr>
     </w:lvl>
   </w:abstractNum>
-  <w:abstractNum w:abstractNumId="4" w15:restartNumberingAfterBreak="0">
+  <w:abstractNum w:abstractNumId="5" w15:restartNumberingAfterBreak="0">
     <w:nsid w:val="6F7E72EA"/>
     <w:multiLevelType w:val="hybridMultilevel"/>
     <w:tmpl w:val="0D6A189A"/>
@@ -3682,7 +4327,7 @@
       </w:pPr>
     </w:lvl>
   </w:abstractNum>
-  <w:abstractNum w:abstractNumId="5" w15:restartNumberingAfterBreak="0">
+  <w:abstractNum w:abstractNumId="6" w15:restartNumberingAfterBreak="0">
     <w:nsid w:val="7D8D67DD"/>
     <w:multiLevelType w:val="hybridMultilevel"/>
     <w:tmpl w:val="74D44ADE"/>
@@ -3772,49 +4417,52 @@
     </w:lvl>
   </w:abstractNum>
   <w:num w:numId="1">
+    <w:abstractNumId w:val="2"/>
+  </w:num>
+  <w:num w:numId="2">
+    <w:abstractNumId w:val="2"/>
+  </w:num>
+  <w:num w:numId="3">
+    <w:abstractNumId w:val="2"/>
+  </w:num>
+  <w:num w:numId="4">
+    <w:abstractNumId w:val="2"/>
+  </w:num>
+  <w:num w:numId="5">
+    <w:abstractNumId w:val="2"/>
+  </w:num>
+  <w:num w:numId="6">
+    <w:abstractNumId w:val="2"/>
+  </w:num>
+  <w:num w:numId="7">
+    <w:abstractNumId w:val="2"/>
+  </w:num>
+  <w:num w:numId="8">
+    <w:abstractNumId w:val="2"/>
+  </w:num>
+  <w:num w:numId="9">
+    <w:abstractNumId w:val="2"/>
+  </w:num>
+  <w:num w:numId="10">
+    <w:abstractNumId w:val="2"/>
+  </w:num>
+  <w:num w:numId="11">
+    <w:abstractNumId w:val="6"/>
+  </w:num>
+  <w:num w:numId="12">
+    <w:abstractNumId w:val="4"/>
+  </w:num>
+  <w:num w:numId="13">
     <w:abstractNumId w:val="1"/>
   </w:num>
-  <w:num w:numId="2">
-    <w:abstractNumId w:val="1"/>
-  </w:num>
-  <w:num w:numId="3">
-    <w:abstractNumId w:val="1"/>
-  </w:num>
-  <w:num w:numId="4">
-    <w:abstractNumId w:val="1"/>
-  </w:num>
-  <w:num w:numId="5">
-    <w:abstractNumId w:val="1"/>
-  </w:num>
-  <w:num w:numId="6">
-    <w:abstractNumId w:val="1"/>
-  </w:num>
-  <w:num w:numId="7">
-    <w:abstractNumId w:val="1"/>
-  </w:num>
-  <w:num w:numId="8">
-    <w:abstractNumId w:val="1"/>
-  </w:num>
-  <w:num w:numId="9">
-    <w:abstractNumId w:val="1"/>
-  </w:num>
-  <w:num w:numId="10">
-    <w:abstractNumId w:val="1"/>
-  </w:num>
-  <w:num w:numId="11">
+  <w:num w:numId="14">
     <w:abstractNumId w:val="5"/>
   </w:num>
-  <w:num w:numId="12">
+  <w:num w:numId="15">
     <w:abstractNumId w:val="3"/>
   </w:num>
-  <w:num w:numId="13">
+  <w:num w:numId="16">
     <w:abstractNumId w:val="0"/>
-  </w:num>
-  <w:num w:numId="14">
-    <w:abstractNumId w:val="4"/>
-  </w:num>
-  <w:num w:numId="15">
-    <w:abstractNumId w:val="2"/>
   </w:num>
 </w:numbering>
 </file>
@@ -5331,7 +5979,7 @@
 </file>
 
 <file path=customXml/itemProps1.xml><?xml version="1.0" encoding="utf-8"?>
-<ds:datastoreItem xmlns:ds="http://schemas.openxmlformats.org/officeDocument/2006/customXml" ds:itemID="{1D29A953-EA20-4BAF-A0C3-3041DEC5C719}">
+<ds:datastoreItem xmlns:ds="http://schemas.openxmlformats.org/officeDocument/2006/customXml" ds:itemID="{2429DFD0-8D6C-42F5-9A44-5729AE921032}">
   <ds:schemaRefs>
     <ds:schemaRef ds:uri="http://schemas.openxmlformats.org/officeDocument/2006/bibliography"/>
   </ds:schemaRefs>
